--- a/public/KP-IF-06.docx
+++ b/public/KP-IF-06.docx
@@ -153,30 +153,12 @@
         <w:tab/>
         <w:t xml:space="preserve">: </w:t>
       </w:r>
-      <w:bookmarkStart w:id="0" w:name="_Hlk107253317"/>
-      <w:bookmarkStart w:id="1" w:name="_Hlk107253182"/>
       <w:r>
         <w:rPr>
           <w:lang w:val="pt-BR"/>
         </w:rPr>
-        <w:t>D1041191020</w:t>
-      </w:r>
-      <w:bookmarkEnd w:id="0"/>
-      <w:r>
-        <w:rPr>
-          <w:lang w:val="pt-BR"/>
-        </w:rPr>
-        <w:t xml:space="preserve"> / </w:t>
-      </w:r>
-      <w:bookmarkStart w:id="2" w:name="_Hlk107253310"/>
-      <w:r>
-        <w:rPr>
-          <w:lang w:val="pt-BR"/>
-        </w:rPr>
-        <w:t>Muhammad Faturachman Atthaariq</w:t>
-      </w:r>
-      <w:bookmarkEnd w:id="1"/>
-      <w:bookmarkEnd w:id="2"/>
+        <w:t>${nim} / ${nama}</w:t>
+      </w:r>
     </w:p>
     <w:p>
       <w:pPr>
@@ -204,14 +186,12 @@
       <w:r>
         <w:t xml:space="preserve"> </w:t>
       </w:r>
-      <w:bookmarkStart w:id="3" w:name="_Hlk107253197"/>
       <w:r>
         <w:rPr>
           <w:lang w:val="sv-SE"/>
         </w:rPr>
-        <w:t>Inspektorat Kabupaten Ketapang</w:t>
-      </w:r>
-      <w:bookmarkEnd w:id="3"/>
+        <w:t>${tempatKp}</w:t>
+      </w:r>
     </w:p>
     <w:p>
       <w:pPr>
@@ -247,14 +227,12 @@
         </w:rPr>
         <w:t xml:space="preserve">: </w:t>
       </w:r>
-      <w:bookmarkStart w:id="4" w:name="_Hlk108863720"/>
       <w:r>
         <w:rPr>
           <w:lang w:val="sv-SE"/>
         </w:rPr>
-        <w:t>Perancangan Sistem Informasi Geografis Lokasi Sekolah Dasar dan Sekolah Menengah Pertama di Kecamatan Delta Pawan Berbasis Website</w:t>
-      </w:r>
-      <w:bookmarkEnd w:id="4"/>
+        <w:t>${judul}</w:t>
+      </w:r>
     </w:p>
     <w:p>
       <w:pPr>
@@ -279,38 +257,12 @@
         <w:tab/>
         <w:t xml:space="preserve">: </w:t>
       </w:r>
-      <w:bookmarkStart w:id="5" w:name="_Hlk107253361"/>
       <w:r>
         <w:rPr>
           <w:lang w:val="sv-SE"/>
         </w:rPr>
-        <w:t>1</w:t>
-      </w:r>
-      <w:r>
-        <w:rPr>
-          <w:lang w:val="sv-SE"/>
-        </w:rPr>
-        <w:t>4</w:t>
-      </w:r>
-      <w:r>
-        <w:rPr>
-          <w:lang w:val="sv-SE"/>
-        </w:rPr>
-        <w:t xml:space="preserve"> Juli 2022 – </w:t>
-      </w:r>
-      <w:r>
-        <w:rPr>
-          <w:lang w:val="sv-SE"/>
-        </w:rPr>
-        <w:t>24</w:t>
-      </w:r>
-      <w:r>
-        <w:rPr>
-          <w:lang w:val="sv-SE"/>
-        </w:rPr>
-        <w:t xml:space="preserve"> Agustus 2022</w:t>
-      </w:r>
-      <w:bookmarkEnd w:id="5"/>
+        <w:t>${tanggalMulai} – ${tanggalSelesai}</w:t>
+      </w:r>
     </w:p>
     <w:p>
       <w:pPr>
@@ -350,7 +302,10 @@
         <w:t xml:space="preserve"> </w:t>
       </w:r>
       <w:r>
-        <w:t>Sutan Hariri Harahap, S.E., M.E.</w:t>
+        <w:rPr>
+          <w:lang w:val="sv-SE"/>
+        </w:rPr>
+        <w:t>${pemlap}</w:t>
       </w:r>
       <w:r>
         <w:rPr>
@@ -1267,7 +1222,7 @@
             <v:stroke joinstyle="miter"/>
             <v:path gradientshapeok="t" o:connecttype="rect"/>
           </v:shapetype>
-          <v:shape id="Text Box 7" o:spid="_x0000_s2050" type="#_x0000_t202" style="position:absolute;left:0;text-align:left;margin-left:247.95pt;margin-top:18.15pt;width:198pt;height:124.2pt;z-index:251659264;visibility:visible;mso-position-horizontal-relative:text;mso-position-vertical-relative:text" o:gfxdata="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" stroked="f">
+          <v:shape id="Text Box 7" o:spid="_x0000_s2050" type="#_x0000_t202" style="position:absolute;left:0;text-align:left;margin-left:241.95pt;margin-top:18.15pt;width:204pt;height:124.2pt;z-index:251659264;visibility:visible;mso-position-horizontal-relative:text;mso-position-vertical-relative:text" o:gfxdata="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" stroked="f">
             <v:textbox>
               <w:txbxContent>
                 <w:p>
@@ -1278,9 +1233,21 @@
                   </w:pPr>
                   <w:r>
                     <w:rPr>
-                      <w:lang w:val="en-US"/>
+                      <w:lang w:val="sv-SE"/>
                     </w:rPr>
-                    <w:t>Ketapang</w:t>
+                    <w:t>${</w:t>
+                  </w:r>
+                  <w:r>
+                    <w:rPr>
+                      <w:lang w:val="sv-SE"/>
+                    </w:rPr>
+                    <w:t>lokasiKp</w:t>
+                  </w:r>
+                  <w:r>
+                    <w:rPr>
+                      <w:lang w:val="sv-SE"/>
+                    </w:rPr>
+                    <w:t>}</w:t>
                   </w:r>
                   <w:r>
                     <w:t>,</w:t>
@@ -1301,13 +1268,19 @@
                     <w:rPr>
                       <w:lang w:val="en-US"/>
                     </w:rPr>
-                    <w:t>September</w:t>
+                    <w:t>${bulan}</w:t>
                   </w:r>
                   <w:r>
                     <w:rPr>
                       <w:lang w:val="en-US"/>
                     </w:rPr>
-                    <w:t xml:space="preserve"> 2022</w:t>
+                    <w:t xml:space="preserve"> </w:t>
+                  </w:r>
+                  <w:r>
+                    <w:rPr>
+                      <w:lang w:val="en-US"/>
+                    </w:rPr>
+                    <w:t>${tahun}</w:t>
                   </w:r>
                 </w:p>
                 <w:p>
@@ -1357,7 +1330,7 @@
                           <w:rPr>
                             <w:u w:val="single"/>
                           </w:rPr>
-                          <w:t>Sutan Hariri Harahap, S.E., M.E.</w:t>
+                          <w:t>${pemlap}</w:t>
                         </w:r>
                       </w:p>
                     </w:tc>
@@ -1379,13 +1352,31 @@
                           <w:rPr>
                             <w:lang w:val="en-US"/>
                           </w:rPr>
-                          <w:t xml:space="preserve">NIP. </w:t>
+                          <w:t>NIP.</w:t>
                         </w:r>
                         <w:r>
                           <w:rPr>
                             <w:lang w:val="en-US"/>
                           </w:rPr>
-                          <w:t>19760531 200502 1 001</w:t>
+                          <w:t xml:space="preserve"> </w:t>
+                        </w:r>
+                        <w:r>
+                          <w:rPr>
+                            <w:lang w:val="sv-SE"/>
+                          </w:rPr>
+                          <w:t>${</w:t>
+                        </w:r>
+                        <w:r>
+                          <w:rPr>
+                            <w:lang w:val="sv-SE"/>
+                          </w:rPr>
+                          <w:t>nipPemlap</w:t>
+                        </w:r>
+                        <w:r>
+                          <w:rPr>
+                            <w:lang w:val="sv-SE"/>
+                          </w:rPr>
+                          <w:t>}</w:t>
                         </w:r>
                       </w:p>
                     </w:tc>
